--- a/TPcamera.docx
+++ b/TPcamera.docx
@@ -146,7 +146,7 @@
                     <pic:cNvPicPr/>
                   </pic:nvPicPr>
                   <pic:blipFill>
-                    <a:blip r:embed="rId5"/>
+                    <a:blip r:embed="rId7"/>
                     <a:stretch>
                       <a:fillRect/>
                     </a:stretch>
@@ -846,19 +846,7 @@
         <w:rPr>
           <w:szCs w:val="28"/>
         </w:rPr>
-        <w:t xml:space="preserve">Le but du projet est de créer un programme capable de contrôler </w:t>
-      </w:r>
-      <w:r>
-        <w:rPr>
-          <w:szCs w:val="28"/>
-        </w:rPr>
-        <w:t>une caméra par liaison série RS232</w:t>
-      </w:r>
-      <w:r>
-        <w:rPr>
-          <w:szCs w:val="28"/>
-        </w:rPr>
-        <w:t>.</w:t>
+        <w:t>Le but du projet est de créer un programme capable de contrôler une caméra par liaison série RS232.</w:t>
       </w:r>
     </w:p>
     <w:p>
@@ -957,13 +945,7 @@
         <w:rPr>
           <w:szCs w:val="28"/>
         </w:rPr>
-        <w:t>Nous avons</w:t>
-      </w:r>
-      <w:r>
-        <w:rPr>
-          <w:szCs w:val="28"/>
-        </w:rPr>
-        <w:t xml:space="preserve"> ensuite dû </w:t>
+        <w:t xml:space="preserve">Nous avons ensuite dû </w:t>
       </w:r>
       <w:r>
         <w:rPr>
@@ -987,50 +969,20 @@
         <w:rPr>
           <w:szCs w:val="28"/>
         </w:rPr>
-        <w:t>pour pouvoir envoyer des instructions</w:t>
-      </w:r>
-      <w:r>
-        <w:rPr>
-          <w:szCs w:val="28"/>
-        </w:rPr>
-        <w:t>.</w:t>
-      </w:r>
-    </w:p>
-    <w:p>
-      <w:pPr>
-        <w:rPr>
-          <w:szCs w:val="28"/>
-        </w:rPr>
-      </w:pPr>
-      <w:r>
-        <w:rPr>
-          <w:szCs w:val="28"/>
-        </w:rPr>
-        <w:t>Pour finir, nous avons créé un programme cap</w:t>
-      </w:r>
-      <w:r>
-        <w:rPr>
-          <w:szCs w:val="28"/>
-        </w:rPr>
-        <w:t>able d’effectuer le pilotage de</w:t>
-      </w:r>
-      <w:r>
-        <w:rPr>
-          <w:szCs w:val="28"/>
-        </w:rPr>
-        <w:t xml:space="preserve"> </w:t>
-      </w:r>
-      <w:r>
-        <w:rPr>
-          <w:szCs w:val="28"/>
-        </w:rPr>
-        <w:t>la caméra</w:t>
-      </w:r>
-      <w:r>
-        <w:rPr>
-          <w:szCs w:val="28"/>
-        </w:rPr>
-        <w:t xml:space="preserve"> avec les critères demandés.</w:t>
+        <w:t>pour pouvoir envoyer des instructions.</w:t>
+      </w:r>
+    </w:p>
+    <w:p>
+      <w:pPr>
+        <w:rPr>
+          <w:szCs w:val="28"/>
+        </w:rPr>
+      </w:pPr>
+      <w:r>
+        <w:rPr>
+          <w:szCs w:val="28"/>
+        </w:rPr>
+        <w:t>Pour finir, nous avons créé un programme capable d’effectuer le pilotage de la caméra avec les critères demandés.</w:t>
       </w:r>
     </w:p>
     <w:p>
@@ -1314,14 +1266,7 @@
           <w:sz w:val="32"/>
           <w:szCs w:val="32"/>
         </w:rPr>
-        <w:t xml:space="preserve">Donnez le format de transmission (vitesse …) de la </w:t>
-      </w:r>
-      <w:r>
-        <w:rPr>
-          <w:sz w:val="32"/>
-          <w:szCs w:val="32"/>
-        </w:rPr>
-        <w:t>caméra ?</w:t>
+        <w:t>Donnez le format de transmission (vitesse …) de la caméra ?</w:t>
       </w:r>
     </w:p>
     <w:p>
@@ -1799,9 +1744,7 @@
         <w:lastRenderedPageBreak/>
         <w:t>Code</w:t>
       </w:r>
-      <w:bookmarkStart w:id="6" w:name="_GoBack"/>
       <w:bookmarkEnd w:id="5"/>
-      <w:bookmarkEnd w:id="6"/>
     </w:p>
     <w:p>
       <w:pPr>
@@ -1845,21 +1788,21 @@
       </w:pPr>
     </w:p>
     <w:p>
-      <w:hyperlink r:id="rId6" w:history="1">
+      <w:pPr>
+        <w:rPr>
+          <w:szCs w:val="28"/>
+        </w:rPr>
+      </w:pPr>
+      <w:hyperlink r:id="rId8" w:history="1">
         <w:r>
           <w:rPr>
             <w:rStyle w:val="Lienhypertexte"/>
           </w:rPr>
-          <w:t>https://github.com/ThomasBerthier/TPdmx</w:t>
+          <w:t>https://github.com/ThomasBerthier/TPCamera-TPSysteme</w:t>
         </w:r>
       </w:hyperlink>
-    </w:p>
-    <w:p>
-      <w:pPr>
-        <w:rPr>
-          <w:szCs w:val="28"/>
-        </w:rPr>
-      </w:pPr>
+      <w:bookmarkStart w:id="6" w:name="_GoBack"/>
+      <w:bookmarkEnd w:id="6"/>
     </w:p>
     <w:p>
       <w:pPr>
@@ -3112,7 +3055,7 @@
     <w:p/>
     <w:p/>
     <w:sectPr>
-      <w:footerReference w:type="default" r:id="rId7"/>
+      <w:footerReference w:type="default" r:id="rId9"/>
       <w:pgSz w:w="11906" w:h="16838"/>
       <w:pgMar w:top="1417" w:right="1417" w:bottom="1417" w:left="1417" w:header="708" w:footer="708" w:gutter="0"/>
       <w:cols w:space="708"/>
@@ -3120,6 +3063,31 @@
     </w:sectPr>
   </w:body>
 </w:document>
+</file>
+
+<file path=word/endnotes.xml><?xml version="1.0" encoding="utf-8"?>
+<w:endnotes xmlns:wpc="http://schemas.microsoft.com/office/word/2010/wordprocessingCanvas" xmlns:cx="http://schemas.microsoft.com/office/drawing/2014/chartex" xmlns:mc="http://schemas.openxmlformats.org/markup-compatibility/2006" xmlns:o="urn:schemas-microsoft-com:office:office" xmlns:r="http://schemas.openxmlformats.org/officeDocument/2006/relationships" xmlns:m="http://schemas.openxmlformats.org/officeDocument/2006/math" xmlns:v="urn:schemas-microsoft-com:vml" xmlns:wp14="http://schemas.microsoft.com/office/word/2010/wordprocessingDrawing" xmlns:wp="http://schemas.openxmlformats.org/drawingml/2006/wordprocessingDrawing" xmlns:w10="urn:schemas-microsoft-com:office:word" xmlns:w="http://schemas.openxmlformats.org/wordprocessingml/2006/main" xmlns:w14="http://schemas.microsoft.com/office/word/2010/wordml" xmlns:w15="http://schemas.microsoft.com/office/word/2012/wordml" xmlns:w16se="http://schemas.microsoft.com/office/word/2015/wordml/symex" xmlns:wpg="http://schemas.microsoft.com/office/word/2010/wordprocessingGroup" xmlns:wpi="http://schemas.microsoft.com/office/word/2010/wordprocessingInk" xmlns:wne="http://schemas.microsoft.com/office/word/2006/wordml" xmlns:wps="http://schemas.microsoft.com/office/word/2010/wordprocessingShape" mc:Ignorable="w14 w15 w16se wp14">
+  <w:endnote w:type="separator" w:id="-1">
+    <w:p>
+      <w:pPr>
+        <w:spacing w:after="0" w:line="240" w:lineRule="auto"/>
+      </w:pPr>
+      <w:r>
+        <w:separator/>
+      </w:r>
+    </w:p>
+  </w:endnote>
+  <w:endnote w:type="continuationSeparator" w:id="0">
+    <w:p>
+      <w:pPr>
+        <w:spacing w:after="0" w:line="240" w:lineRule="auto"/>
+      </w:pPr>
+      <w:r>
+        <w:continuationSeparator/>
+      </w:r>
+    </w:p>
+  </w:endnote>
+</w:endnotes>
 </file>
 
 <file path=word/footer1.xml><?xml version="1.0" encoding="utf-8"?>
@@ -3166,6 +3134,31 @@
     </w:pPr>
   </w:p>
 </w:ftr>
+</file>
+
+<file path=word/footnotes.xml><?xml version="1.0" encoding="utf-8"?>
+<w:footnotes xmlns:wpc="http://schemas.microsoft.com/office/word/2010/wordprocessingCanvas" xmlns:cx="http://schemas.microsoft.com/office/drawing/2014/chartex" xmlns:mc="http://schemas.openxmlformats.org/markup-compatibility/2006" xmlns:o="urn:schemas-microsoft-com:office:office" xmlns:r="http://schemas.openxmlformats.org/officeDocument/2006/relationships" xmlns:m="http://schemas.openxmlformats.org/officeDocument/2006/math" xmlns:v="urn:schemas-microsoft-com:vml" xmlns:wp14="http://schemas.microsoft.com/office/word/2010/wordprocessingDrawing" xmlns:wp="http://schemas.openxmlformats.org/drawingml/2006/wordprocessingDrawing" xmlns:w10="urn:schemas-microsoft-com:office:word" xmlns:w="http://schemas.openxmlformats.org/wordprocessingml/2006/main" xmlns:w14="http://schemas.microsoft.com/office/word/2010/wordml" xmlns:w15="http://schemas.microsoft.com/office/word/2012/wordml" xmlns:w16se="http://schemas.microsoft.com/office/word/2015/wordml/symex" xmlns:wpg="http://schemas.microsoft.com/office/word/2010/wordprocessingGroup" xmlns:wpi="http://schemas.microsoft.com/office/word/2010/wordprocessingInk" xmlns:wne="http://schemas.microsoft.com/office/word/2006/wordml" xmlns:wps="http://schemas.microsoft.com/office/word/2010/wordprocessingShape" mc:Ignorable="w14 w15 w16se wp14">
+  <w:footnote w:type="separator" w:id="-1">
+    <w:p>
+      <w:pPr>
+        <w:spacing w:after="0" w:line="240" w:lineRule="auto"/>
+      </w:pPr>
+      <w:r>
+        <w:separator/>
+      </w:r>
+    </w:p>
+  </w:footnote>
+  <w:footnote w:type="continuationSeparator" w:id="0">
+    <w:p>
+      <w:pPr>
+        <w:spacing w:after="0" w:line="240" w:lineRule="auto"/>
+      </w:pPr>
+      <w:r>
+        <w:continuationSeparator/>
+      </w:r>
+    </w:p>
+  </w:footnote>
+</w:footnotes>
 </file>
 
 <file path=word/numbering.xml><?xml version="1.0" encoding="utf-8"?>

--- a/TPcamera.docx
+++ b/TPcamera.docx
@@ -839,12 +839,14 @@
     <w:p>
       <w:pPr>
         <w:rPr>
-          <w:szCs w:val="28"/>
-        </w:rPr>
-      </w:pPr>
-      <w:r>
-        <w:rPr>
-          <w:szCs w:val="28"/>
+          <w:sz w:val="32"/>
+          <w:szCs w:val="32"/>
+        </w:rPr>
+      </w:pPr>
+      <w:r>
+        <w:rPr>
+          <w:sz w:val="32"/>
+          <w:szCs w:val="32"/>
         </w:rPr>
         <w:t>Le but du projet est de créer un programme capable de contrôler une caméra par liaison série RS232.</w:t>
       </w:r>
@@ -925,11 +927,13 @@
     <w:p>
       <w:pPr>
         <w:rPr>
-          <w:szCs w:val="28"/>
-        </w:rPr>
-      </w:pPr>
-      <w:r>
-        <w:rPr>
+          <w:sz w:val="32"/>
+          <w:szCs w:val="28"/>
+        </w:rPr>
+      </w:pPr>
+      <w:r>
+        <w:rPr>
+          <w:sz w:val="32"/>
           <w:szCs w:val="28"/>
         </w:rPr>
         <w:t>Pour réaliser ce projet, nous avons tout d’abord répondu aux questions préliminaires pour nous approprier le projet.</w:t>
@@ -938,35 +942,41 @@
     <w:p>
       <w:pPr>
         <w:rPr>
-          <w:szCs w:val="28"/>
-        </w:rPr>
-      </w:pPr>
-      <w:r>
-        <w:rPr>
+          <w:sz w:val="32"/>
+          <w:szCs w:val="28"/>
+        </w:rPr>
+      </w:pPr>
+      <w:r>
+        <w:rPr>
+          <w:sz w:val="32"/>
           <w:szCs w:val="28"/>
         </w:rPr>
         <w:t xml:space="preserve">Nous avons ensuite dû </w:t>
       </w:r>
       <w:r>
         <w:rPr>
+          <w:sz w:val="32"/>
           <w:szCs w:val="28"/>
         </w:rPr>
         <w:t>ouvrir</w:t>
       </w:r>
       <w:r>
         <w:rPr>
+          <w:sz w:val="32"/>
           <w:szCs w:val="28"/>
         </w:rPr>
         <w:t xml:space="preserve"> la communication entre le port série et la caméra </w:t>
       </w:r>
       <w:r>
         <w:rPr>
+          <w:sz w:val="32"/>
           <w:szCs w:val="28"/>
         </w:rPr>
         <w:t xml:space="preserve">ainsi que configurer cette ouverture </w:t>
       </w:r>
       <w:r>
         <w:rPr>
+          <w:sz w:val="32"/>
           <w:szCs w:val="28"/>
         </w:rPr>
         <w:t>pour pouvoir envoyer des instructions.</w:t>
@@ -975,11 +985,13 @@
     <w:p>
       <w:pPr>
         <w:rPr>
-          <w:szCs w:val="28"/>
-        </w:rPr>
-      </w:pPr>
-      <w:r>
-        <w:rPr>
+          <w:sz w:val="32"/>
+          <w:szCs w:val="28"/>
+        </w:rPr>
+      </w:pPr>
+      <w:r>
+        <w:rPr>
+          <w:sz w:val="32"/>
           <w:szCs w:val="28"/>
         </w:rPr>
         <w:t>Pour finir, nous avons créé un programme capable d’effectuer le pilotage de la caméra avec les critères demandés.</w:t>
@@ -1103,7 +1115,14 @@
           <w:sz w:val="32"/>
           <w:szCs w:val="32"/>
         </w:rPr>
-        <w:t>1)</w:t>
+        <w:t>2</w:t>
+      </w:r>
+      <w:r>
+        <w:rPr>
+          <w:sz w:val="32"/>
+          <w:szCs w:val="32"/>
+        </w:rPr>
+        <w:t>)</w:t>
       </w:r>
       <w:r>
         <w:rPr>
@@ -1551,11 +1570,13 @@
     <w:p>
       <w:pPr>
         <w:rPr>
-          <w:szCs w:val="28"/>
-        </w:rPr>
-      </w:pPr>
-      <w:r>
-        <w:rPr>
+          <w:sz w:val="32"/>
+          <w:szCs w:val="28"/>
+        </w:rPr>
+      </w:pPr>
+      <w:r>
+        <w:rPr>
+          <w:sz w:val="32"/>
           <w:szCs w:val="28"/>
         </w:rPr>
         <w:t xml:space="preserve">On effectue tout d’abord l’ouverture du port série et sa configuration puis on créer un </w:t>
@@ -1563,6 +1584,7 @@
       <w:proofErr w:type="spellStart"/>
       <w:r>
         <w:rPr>
+          <w:sz w:val="32"/>
           <w:szCs w:val="28"/>
         </w:rPr>
         <w:t>timer</w:t>
@@ -1570,6 +1592,7 @@
       <w:proofErr w:type="spellEnd"/>
       <w:r>
         <w:rPr>
+          <w:sz w:val="32"/>
           <w:szCs w:val="28"/>
         </w:rPr>
         <w:t>.</w:t>
@@ -1578,35 +1601,41 @@
     <w:p>
       <w:pPr>
         <w:rPr>
-          <w:szCs w:val="28"/>
-        </w:rPr>
-      </w:pPr>
-      <w:r>
-        <w:rPr>
+          <w:sz w:val="32"/>
+          <w:szCs w:val="28"/>
+        </w:rPr>
+      </w:pPr>
+      <w:r>
+        <w:rPr>
+          <w:sz w:val="32"/>
           <w:szCs w:val="28"/>
         </w:rPr>
         <w:t xml:space="preserve">On </w:t>
       </w:r>
       <w:r>
         <w:rPr>
+          <w:sz w:val="32"/>
           <w:szCs w:val="28"/>
         </w:rPr>
         <w:t>ajoute</w:t>
       </w:r>
       <w:r>
         <w:rPr>
+          <w:sz w:val="32"/>
           <w:szCs w:val="28"/>
         </w:rPr>
         <w:t xml:space="preserve"> ensuite </w:t>
       </w:r>
       <w:r>
         <w:rPr>
+          <w:sz w:val="32"/>
           <w:szCs w:val="28"/>
         </w:rPr>
         <w:t>les différents slots qui permettent d’envoyer les instructions à la caméra</w:t>
       </w:r>
       <w:r>
         <w:rPr>
+          <w:sz w:val="32"/>
           <w:szCs w:val="28"/>
         </w:rPr>
         <w:t>.</w:t>
@@ -1615,17 +1644,20 @@
     <w:p>
       <w:pPr>
         <w:rPr>
-          <w:szCs w:val="28"/>
-        </w:rPr>
-      </w:pPr>
-      <w:r>
-        <w:rPr>
+          <w:sz w:val="32"/>
+          <w:szCs w:val="28"/>
+        </w:rPr>
+      </w:pPr>
+      <w:r>
+        <w:rPr>
+          <w:sz w:val="32"/>
           <w:szCs w:val="28"/>
         </w:rPr>
         <w:t xml:space="preserve">On </w:t>
       </w:r>
       <w:r>
         <w:rPr>
+          <w:sz w:val="32"/>
           <w:szCs w:val="28"/>
         </w:rPr>
         <w:t>créer l’IHM qui permettra l’appel des slots grâce à des boutons.</w:t>
@@ -1634,47 +1666,55 @@
     <w:p>
       <w:pPr>
         <w:rPr>
-          <w:szCs w:val="28"/>
-        </w:rPr>
-      </w:pPr>
-      <w:r>
-        <w:rPr>
+          <w:sz w:val="32"/>
+          <w:szCs w:val="28"/>
+        </w:rPr>
+      </w:pPr>
+      <w:r>
+        <w:rPr>
+          <w:sz w:val="32"/>
           <w:szCs w:val="28"/>
         </w:rPr>
         <w:t>Pour finir on ajoute un système de déplacements automatiques</w:t>
       </w:r>
       <w:r>
         <w:rPr>
+          <w:sz w:val="32"/>
           <w:szCs w:val="28"/>
         </w:rPr>
         <w:t xml:space="preserve"> </w:t>
       </w:r>
       <w:r>
         <w:rPr>
+          <w:sz w:val="32"/>
           <w:szCs w:val="28"/>
         </w:rPr>
         <w:t>qui s’effectue</w:t>
       </w:r>
       <w:r>
         <w:rPr>
+          <w:sz w:val="32"/>
           <w:szCs w:val="28"/>
         </w:rPr>
         <w:t xml:space="preserve"> toutes les 5 secondes </w:t>
       </w:r>
       <w:r>
         <w:rPr>
+          <w:sz w:val="32"/>
           <w:szCs w:val="28"/>
         </w:rPr>
         <w:t>permet</w:t>
       </w:r>
       <w:r>
         <w:rPr>
+          <w:sz w:val="32"/>
           <w:szCs w:val="28"/>
         </w:rPr>
         <w:t>tant</w:t>
       </w:r>
       <w:r>
         <w:rPr>
+          <w:sz w:val="32"/>
           <w:szCs w:val="28"/>
         </w:rPr>
         <w:t xml:space="preserve"> d’effectuer 3 fois de suite un ensemble de motifs répétitifs qui balaye l’ensemble de la pièce.</w:t>
@@ -1798,11 +1838,21 @@
           <w:rPr>
             <w:rStyle w:val="Lienhypertexte"/>
           </w:rPr>
-          <w:t>https://github.com/ThomasBerthier/TPCamera-TPSysteme</w:t>
+          <w:t>https://github.com/ThomasBerthier/TPCamera-TP</w:t>
+        </w:r>
+        <w:r>
+          <w:rPr>
+            <w:rStyle w:val="Lienhypertexte"/>
+          </w:rPr>
+          <w:t>S</w:t>
+        </w:r>
+        <w:r>
+          <w:rPr>
+            <w:rStyle w:val="Lienhypertexte"/>
+          </w:rPr>
+          <w:t>ysteme</w:t>
         </w:r>
       </w:hyperlink>
-      <w:bookmarkStart w:id="6" w:name="_GoBack"/>
-      <w:bookmarkEnd w:id="6"/>
     </w:p>
     <w:p>
       <w:pPr>
@@ -1870,12 +1920,12 @@
       <w:pPr>
         <w:pStyle w:val="Titre1"/>
       </w:pPr>
-      <w:bookmarkStart w:id="7" w:name="_Toc88573871"/>
+      <w:bookmarkStart w:id="6" w:name="_Toc88573871"/>
       <w:r>
         <w:lastRenderedPageBreak/>
         <w:t>Recette</w:t>
       </w:r>
-      <w:bookmarkEnd w:id="7"/>
+      <w:bookmarkEnd w:id="6"/>
     </w:p>
     <w:p>
       <w:pPr>
@@ -3039,17 +3089,39 @@
       <w:pPr>
         <w:pStyle w:val="Titre1"/>
       </w:pPr>
-      <w:bookmarkStart w:id="8" w:name="_Toc88573872"/>
+      <w:bookmarkStart w:id="7" w:name="_Toc88573872"/>
       <w:r>
         <w:lastRenderedPageBreak/>
         <w:t>Conclusion</w:t>
       </w:r>
+      <w:bookmarkEnd w:id="7"/>
+    </w:p>
+    <w:p/>
+    <w:p>
+      <w:pPr>
+        <w:rPr>
+          <w:sz w:val="32"/>
+        </w:rPr>
+      </w:pPr>
+      <w:r>
+        <w:rPr>
+          <w:sz w:val="32"/>
+        </w:rPr>
+        <w:t>Ce projet aura été une réussite car il fonctionne parfaitement, de plus il nous aura permis d’</w:t>
+      </w:r>
+      <w:r>
+        <w:rPr>
+          <w:sz w:val="32"/>
+        </w:rPr>
+        <w:t>apprendre le fonctionnement d’une caméra EVID-30 pilotée par un port série.</w:t>
+      </w:r>
+      <w:bookmarkStart w:id="8" w:name="_GoBack"/>
       <w:bookmarkEnd w:id="8"/>
-    </w:p>
-    <w:p/>
-    <w:p>
-      <w:r>
-        <w:t xml:space="preserve">Ce projet aura été une réussite car il fonctionne parfaitement, de plus il nous aura permis d’apprendre le fonctionnement de lampes pilotable. </w:t>
+      <w:r>
+        <w:rPr>
+          <w:sz w:val="32"/>
+        </w:rPr>
+        <w:t xml:space="preserve"> </w:t>
       </w:r>
     </w:p>
     <w:p/>
@@ -3120,7 +3192,7 @@
           <w:rPr>
             <w:noProof/>
           </w:rPr>
-          <w:t>7</w:t>
+          <w:t>8</w:t>
         </w:r>
         <w:r>
           <w:fldChar w:fldCharType="end"/>
@@ -3978,6 +4050,18 @@
       <w:sz w:val="22"/>
     </w:rPr>
   </w:style>
+  <w:style w:type="character" w:styleId="Lienhypertextesuivivisit">
+    <w:name w:val="FollowedHyperlink"/>
+    <w:basedOn w:val="Policepardfaut"/>
+    <w:uiPriority w:val="99"/>
+    <w:semiHidden/>
+    <w:unhideWhenUsed/>
+    <w:rsid w:val="002511D8"/>
+    <w:rPr>
+      <w:color w:val="954F72" w:themeColor="followedHyperlink"/>
+      <w:u w:val="single"/>
+    </w:rPr>
+  </w:style>
 </w:styles>
 </file>
 
